--- a/calc.docx
+++ b/calc.docx
@@ -4,38 +4,17 @@
   <w:body>
     <w:p>
       <w:r>
-        <w:t>#include&lt;</w:t>
-      </w:r>
-      <w:proofErr w:type="spellStart"/>
-      <w:r>
-        <w:t>stdio.h</w:t>
-      </w:r>
-      <w:proofErr w:type="spellEnd"/>
-      <w:r>
-        <w:t>&gt;</w:t>
-      </w:r>
-    </w:p>
-    <w:p>
-      <w:r>
-        <w:t>#include&lt;</w:t>
-      </w:r>
-      <w:proofErr w:type="spellStart"/>
-      <w:r>
-        <w:t>conio.h</w:t>
-      </w:r>
-      <w:proofErr w:type="spellEnd"/>
-      <w:r>
-        <w:t>&gt;</w:t>
-      </w:r>
-    </w:p>
-    <w:p>
-      <w:proofErr w:type="spellStart"/>
-      <w:r>
-        <w:t>int</w:t>
-      </w:r>
-      <w:proofErr w:type="spellEnd"/>
-      <w:r>
-        <w:t xml:space="preserve"> main()</w:t>
+        <w:t>#include&lt;stdio.h&gt;</w:t>
+      </w:r>
+    </w:p>
+    <w:p>
+      <w:r>
+        <w:t>#include&lt;conio.h&gt;</w:t>
+      </w:r>
+    </w:p>
+    <w:p>
+      <w:r>
+        <w:t>int main()</w:t>
       </w:r>
     </w:p>
     <w:p>
@@ -46,40 +25,19 @@
     <w:p>
       <w:r>
         <w:tab/>
-      </w:r>
-      <w:proofErr w:type="spellStart"/>
-      <w:r>
-        <w:t>int</w:t>
-      </w:r>
-      <w:proofErr w:type="spellEnd"/>
-      <w:r>
-        <w:t xml:space="preserve">  no1,no2</w:t>
-      </w:r>
-    </w:p>
-    <w:p>
-      <w:r>
-        <w:tab/>
-      </w:r>
-      <w:proofErr w:type="spellStart"/>
-      <w:r>
-        <w:t>printf</w:t>
-      </w:r>
-      <w:proofErr w:type="spellEnd"/>
-      <w:r>
-        <w:t>("Enter two numbers::");</w:t>
-      </w:r>
-    </w:p>
-    <w:p>
-      <w:r>
-        <w:tab/>
-      </w:r>
-      <w:proofErr w:type="spellStart"/>
-      <w:r>
-        <w:t>scanf</w:t>
-      </w:r>
-      <w:proofErr w:type="spellEnd"/>
-      <w:r>
-        <w:t>("%d %d",&amp;no1 &amp;no2);</w:t>
+        <w:t>int  no1,no2</w:t>
+      </w:r>
+    </w:p>
+    <w:p>
+      <w:r>
+        <w:tab/>
+        <w:t>printf("Enter two numbers::");</w:t>
+      </w:r>
+    </w:p>
+    <w:p>
+      <w:r>
+        <w:tab/>
+        <w:t>scanf("%d %d",&amp;no1 &amp;no2);</w:t>
       </w:r>
     </w:p>
     <w:p/>
@@ -89,13 +47,11 @@
       </w:r>
     </w:p>
     <w:p>
-      <w:proofErr w:type="spellStart"/>
-      <w:r>
-        <w:t>int</w:t>
-      </w:r>
-      <w:proofErr w:type="spellEnd"/>
-      <w:r>
-        <w:t xml:space="preserve"> add()</w:t>
+      <w:r>
+        <w:t>int subtract</w:t>
+      </w:r>
+      <w:r>
+        <w:t>()</w:t>
       </w:r>
     </w:p>
     <w:p>
@@ -106,14 +62,50 @@
     <w:p>
       <w:r>
         <w:tab/>
-      </w:r>
-      <w:proofErr w:type="spellStart"/>
-      <w:r>
-        <w:t>int</w:t>
-      </w:r>
-      <w:proofErr w:type="spellEnd"/>
-      <w:r>
-        <w:t xml:space="preserve"> add;</w:t>
+        <w:t>int subtract</w:t>
+      </w:r>
+      <w:r>
+        <w:t>;</w:t>
+      </w:r>
+    </w:p>
+    <w:p>
+      <w:r>
+        <w:tab/>
+        <w:t>add=no1-</w:t>
+      </w:r>
+      <w:r>
+        <w:t>no2;</w:t>
+      </w:r>
+    </w:p>
+    <w:p>
+      <w:r>
+        <w:tab/>
+        <w:t>printf("the answer is::%d",subtract</w:t>
+      </w:r>
+      <w:r>
+        <w:t>);</w:t>
+      </w:r>
+    </w:p>
+    <w:p/>
+    <w:p>
+      <w:r>
+        <w:t>}</w:t>
+      </w:r>
+    </w:p>
+    <w:p>
+      <w:r>
+        <w:t>int add()</w:t>
+      </w:r>
+    </w:p>
+    <w:p>
+      <w:r>
+        <w:t>{</w:t>
+      </w:r>
+    </w:p>
+    <w:p>
+      <w:r>
+        <w:tab/>
+        <w:t>int add;</w:t>
       </w:r>
     </w:p>
     <w:p>
@@ -125,22 +117,7 @@
     <w:p>
       <w:r>
         <w:tab/>
-      </w:r>
-      <w:proofErr w:type="spellStart"/>
-      <w:r>
-        <w:t>printf</w:t>
-      </w:r>
-      <w:proofErr w:type="spellEnd"/>
-      <w:r>
-        <w:t>("the answer is::%</w:t>
-      </w:r>
-      <w:proofErr w:type="spellStart"/>
-      <w:r>
-        <w:t>d",add</w:t>
-      </w:r>
-      <w:proofErr w:type="spellEnd"/>
-      <w:r>
-        <w:t>);</w:t>
+        <w:t>printf("the answer is::%d",add);</w:t>
       </w:r>
     </w:p>
     <w:p/>
@@ -149,6 +126,7 @@
         <w:t>}</w:t>
       </w:r>
     </w:p>
+    <w:p/>
     <w:p/>
     <w:p>
       <w:r>
